--- a/01_Pengenalan_CPP_Bagian_1/TP_MOD_01_2311104004_MARSELLA_DWI_JULIANTI.docx
+++ b/01_Pengenalan_CPP_Bagian_1/TP_MOD_01_2311104004_MARSELLA_DWI_JULIANTI.docx
@@ -89,7 +89,7 @@
           <w:lang w:val="id" w:eastAsia="en-ID"/>
           <w14:ligatures w14:val="none"/>
         </w:rPr>
-        <w:t>2</w:t>
+        <w:t>1</w:t>
       </w:r>
     </w:p>
     <w:p>
@@ -4298,6 +4298,7 @@
       <w:r>
         <w:rPr>
           <w:rFonts w:ascii="Times New Roman" w:hAnsi="Times New Roman" w:cs="Times New Roman"/>
+          <w:noProof/>
           <w:sz w:val="24"/>
           <w:szCs w:val="24"/>
         </w:rPr>
@@ -4378,6 +4379,7 @@
       <w:r>
         <w:rPr>
           <w:rFonts w:ascii="Times New Roman" w:hAnsi="Times New Roman" w:cs="Times New Roman"/>
+          <w:noProof/>
           <w:sz w:val="24"/>
           <w:szCs w:val="24"/>
         </w:rPr>
@@ -5799,18 +5801,18 @@
 </file>
 
 <file path=customXml/item1.xml><?xml version="1.0" encoding="utf-8"?>
+<p:properties xmlns:p="http://schemas.microsoft.com/office/2006/metadata/properties" xmlns:xsi="http://www.w3.org/2001/XMLSchema-instance" xmlns:pc="http://schemas.microsoft.com/office/infopath/2007/PartnerControls">
+  <documentManagement/>
+</p:properties>
+</file>
+
+<file path=customXml/item2.xml><?xml version="1.0" encoding="utf-8"?>
 <?mso-contentType ?>
 <FormTemplates xmlns="http://schemas.microsoft.com/sharepoint/v3/contenttype/forms">
   <Display>DocumentLibraryForm</Display>
   <Edit>DocumentLibraryForm</Edit>
   <New>DocumentLibraryForm</New>
 </FormTemplates>
-</file>
-
-<file path=customXml/item2.xml><?xml version="1.0" encoding="utf-8"?>
-<p:properties xmlns:p="http://schemas.microsoft.com/office/2006/metadata/properties" xmlns:xsi="http://www.w3.org/2001/XMLSchema-instance" xmlns:pc="http://schemas.microsoft.com/office/infopath/2007/PartnerControls">
-  <documentManagement/>
-</p:properties>
 </file>
 
 <file path=customXml/item3.xml><?xml version="1.0" encoding="utf-8"?>
@@ -5964,18 +5966,25 @@
 </file>
 
 <file path=customXml/itemProps1.xml><?xml version="1.0" encoding="utf-8"?>
-<ds:datastoreItem xmlns:ds="http://schemas.openxmlformats.org/officeDocument/2006/customXml" ds:itemID="{2370D9E1-891C-47A0-9F13-86A300183877}">
+<ds:datastoreItem xmlns:ds="http://schemas.openxmlformats.org/officeDocument/2006/customXml" ds:itemID="{F84DAA54-1526-4BDD-9DD7-5EA1D89CBD20}">
   <ds:schemaRefs>
-    <ds:schemaRef ds:uri="http://schemas.microsoft.com/sharepoint/v3/contenttype/forms"/>
+    <ds:schemaRef ds:uri="http://purl.org/dc/dcmitype/"/>
+    <ds:schemaRef ds:uri="http://purl.org/dc/terms/"/>
+    <ds:schemaRef ds:uri="http://schemas.microsoft.com/office/2006/documentManagement/types"/>
+    <ds:schemaRef ds:uri="http://schemas.microsoft.com/office/infopath/2007/PartnerControls"/>
+    <ds:schemaRef ds:uri="http://purl.org/dc/elements/1.1/"/>
+    <ds:schemaRef ds:uri="http://schemas.microsoft.com/office/2006/metadata/properties"/>
+    <ds:schemaRef ds:uri="http://schemas.openxmlformats.org/package/2006/metadata/core-properties"/>
+    <ds:schemaRef ds:uri="5a254968-a021-4e35-b448-a01568ffff57"/>
+    <ds:schemaRef ds:uri="http://www.w3.org/XML/1998/namespace"/>
   </ds:schemaRefs>
 </ds:datastoreItem>
 </file>
 
 <file path=customXml/itemProps2.xml><?xml version="1.0" encoding="utf-8"?>
-<ds:datastoreItem xmlns:ds="http://schemas.openxmlformats.org/officeDocument/2006/customXml" ds:itemID="{F84DAA54-1526-4BDD-9DD7-5EA1D89CBD20}">
+<ds:datastoreItem xmlns:ds="http://schemas.openxmlformats.org/officeDocument/2006/customXml" ds:itemID="{2370D9E1-891C-47A0-9F13-86A300183877}">
   <ds:schemaRefs>
-    <ds:schemaRef ds:uri="http://schemas.microsoft.com/office/2006/metadata/properties"/>
-    <ds:schemaRef ds:uri="http://schemas.microsoft.com/office/infopath/2007/PartnerControls"/>
+    <ds:schemaRef ds:uri="http://schemas.microsoft.com/sharepoint/v3/contenttype/forms"/>
   </ds:schemaRefs>
 </ds:datastoreItem>
 </file>
